--- a/documentation/developer-installation/cai-dat-moi-truong.docx
+++ b/documentation/developer-installation/cai-dat-moi-truong.docx
@@ -14,6 +14,7 @@
           <w:szCs w:val="32"/>
         </w:rPr>
       </w:pPr>
+      <w:proofErr w:type="spellStart"/>
       <w:r>
         <w:rPr>
           <w:rFonts w:ascii="Arial" w:hAnsi="Arial" w:cs="Arial"/>
@@ -23,8 +24,9 @@
           <w:sz w:val="32"/>
           <w:szCs w:val="32"/>
         </w:rPr>
-        <w:t>Cài đặt môi trường làm việc</w:t>
-      </w:r>
+        <w:t>Cài</w:t>
+      </w:r>
+      <w:proofErr w:type="spellEnd"/>
       <w:r>
         <w:rPr>
           <w:rFonts w:ascii="Arial" w:hAnsi="Arial" w:cs="Arial"/>
@@ -34,7 +36,151 @@
           <w:sz w:val="32"/>
           <w:szCs w:val="32"/>
         </w:rPr>
-        <w:t xml:space="preserve"> cho developer</w:t>
+        <w:t xml:space="preserve"> </w:t>
+      </w:r>
+      <w:proofErr w:type="spellStart"/>
+      <w:r>
+        <w:rPr>
+          <w:rFonts w:ascii="Arial" w:hAnsi="Arial" w:cs="Arial"/>
+          <w:b/>
+          <w:bCs/>
+          <w:color w:val="C00000"/>
+          <w:sz w:val="32"/>
+          <w:szCs w:val="32"/>
+        </w:rPr>
+        <w:t>đặt</w:t>
+      </w:r>
+      <w:proofErr w:type="spellEnd"/>
+      <w:r>
+        <w:rPr>
+          <w:rFonts w:ascii="Arial" w:hAnsi="Arial" w:cs="Arial"/>
+          <w:b/>
+          <w:bCs/>
+          <w:color w:val="C00000"/>
+          <w:sz w:val="32"/>
+          <w:szCs w:val="32"/>
+        </w:rPr>
+        <w:t xml:space="preserve"> </w:t>
+      </w:r>
+      <w:proofErr w:type="spellStart"/>
+      <w:r>
+        <w:rPr>
+          <w:rFonts w:ascii="Arial" w:hAnsi="Arial" w:cs="Arial"/>
+          <w:b/>
+          <w:bCs/>
+          <w:color w:val="C00000"/>
+          <w:sz w:val="32"/>
+          <w:szCs w:val="32"/>
+        </w:rPr>
+        <w:t>môi</w:t>
+      </w:r>
+      <w:proofErr w:type="spellEnd"/>
+      <w:r>
+        <w:rPr>
+          <w:rFonts w:ascii="Arial" w:hAnsi="Arial" w:cs="Arial"/>
+          <w:b/>
+          <w:bCs/>
+          <w:color w:val="C00000"/>
+          <w:sz w:val="32"/>
+          <w:szCs w:val="32"/>
+        </w:rPr>
+        <w:t xml:space="preserve"> </w:t>
+      </w:r>
+      <w:proofErr w:type="spellStart"/>
+      <w:r>
+        <w:rPr>
+          <w:rFonts w:ascii="Arial" w:hAnsi="Arial" w:cs="Arial"/>
+          <w:b/>
+          <w:bCs/>
+          <w:color w:val="C00000"/>
+          <w:sz w:val="32"/>
+          <w:szCs w:val="32"/>
+        </w:rPr>
+        <w:t>trường</w:t>
+      </w:r>
+      <w:proofErr w:type="spellEnd"/>
+      <w:r>
+        <w:rPr>
+          <w:rFonts w:ascii="Arial" w:hAnsi="Arial" w:cs="Arial"/>
+          <w:b/>
+          <w:bCs/>
+          <w:color w:val="C00000"/>
+          <w:sz w:val="32"/>
+          <w:szCs w:val="32"/>
+        </w:rPr>
+        <w:t xml:space="preserve"> </w:t>
+      </w:r>
+      <w:proofErr w:type="spellStart"/>
+      <w:r>
+        <w:rPr>
+          <w:rFonts w:ascii="Arial" w:hAnsi="Arial" w:cs="Arial"/>
+          <w:b/>
+          <w:bCs/>
+          <w:color w:val="C00000"/>
+          <w:sz w:val="32"/>
+          <w:szCs w:val="32"/>
+        </w:rPr>
+        <w:t>làm</w:t>
+      </w:r>
+      <w:proofErr w:type="spellEnd"/>
+      <w:r>
+        <w:rPr>
+          <w:rFonts w:ascii="Arial" w:hAnsi="Arial" w:cs="Arial"/>
+          <w:b/>
+          <w:bCs/>
+          <w:color w:val="C00000"/>
+          <w:sz w:val="32"/>
+          <w:szCs w:val="32"/>
+        </w:rPr>
+        <w:t xml:space="preserve"> </w:t>
+      </w:r>
+      <w:proofErr w:type="spellStart"/>
+      <w:r>
+        <w:rPr>
+          <w:rFonts w:ascii="Arial" w:hAnsi="Arial" w:cs="Arial"/>
+          <w:b/>
+          <w:bCs/>
+          <w:color w:val="C00000"/>
+          <w:sz w:val="32"/>
+          <w:szCs w:val="32"/>
+        </w:rPr>
+        <w:t>việc</w:t>
+      </w:r>
+      <w:proofErr w:type="spellEnd"/>
+      <w:r>
+        <w:rPr>
+          <w:rFonts w:ascii="Arial" w:hAnsi="Arial" w:cs="Arial"/>
+          <w:b/>
+          <w:bCs/>
+          <w:color w:val="C00000"/>
+          <w:sz w:val="32"/>
+          <w:szCs w:val="32"/>
+        </w:rPr>
+        <w:t xml:space="preserve"> </w:t>
+      </w:r>
+      <w:proofErr w:type="spellStart"/>
+      <w:r>
+        <w:rPr>
+          <w:rFonts w:ascii="Arial" w:hAnsi="Arial" w:cs="Arial"/>
+          <w:b/>
+          <w:bCs/>
+          <w:color w:val="C00000"/>
+          <w:sz w:val="32"/>
+          <w:szCs w:val="32"/>
+        </w:rPr>
+        <w:t>cho</w:t>
+      </w:r>
+      <w:proofErr w:type="spellEnd"/>
+      <w:r>
+        <w:rPr>
+          <w:rFonts w:ascii="Arial" w:hAnsi="Arial" w:cs="Arial"/>
+          <w:b/>
+          <w:bCs/>
+          <w:color w:val="C00000"/>
+          <w:sz w:val="32"/>
+          <w:szCs w:val="32"/>
+        </w:rPr>
+        <w:t xml:space="preserve"> developer</w:t>
       </w:r>
     </w:p>
     <w:p>
@@ -48,6 +194,7 @@
           <w:szCs w:val="24"/>
         </w:rPr>
       </w:pPr>
+      <w:proofErr w:type="spellStart"/>
       <w:r>
         <w:rPr>
           <w:rFonts w:ascii="Arial" w:hAnsi="Arial" w:cs="Arial"/>
@@ -57,7 +204,19 @@
           <w:sz w:val="24"/>
           <w:szCs w:val="24"/>
         </w:rPr>
-        <w:t xml:space="preserve">Bước 1: </w:t>
+        <w:t>Bước</w:t>
+      </w:r>
+      <w:proofErr w:type="spellEnd"/>
+      <w:r>
+        <w:rPr>
+          <w:rFonts w:ascii="Arial" w:hAnsi="Arial" w:cs="Arial"/>
+          <w:b/>
+          <w:bCs/>
+          <w:color w:val="FF0000"/>
+          <w:sz w:val="24"/>
+          <w:szCs w:val="24"/>
+        </w:rPr>
+        <w:t xml:space="preserve"> 1: </w:t>
       </w:r>
     </w:p>
     <w:p>
@@ -73,13 +232,77 @@
           <w:szCs w:val="24"/>
         </w:rPr>
       </w:pPr>
-      <w:r>
-        <w:rPr>
-          <w:rFonts w:ascii="Arial" w:hAnsi="Arial" w:cs="Arial"/>
-          <w:sz w:val="24"/>
-          <w:szCs w:val="24"/>
-        </w:rPr>
-        <w:t>Tải XAMPP, chọn phiên bản PHP 7.4.8</w:t>
+      <w:proofErr w:type="spellStart"/>
+      <w:r>
+        <w:rPr>
+          <w:rFonts w:ascii="Arial" w:hAnsi="Arial" w:cs="Arial"/>
+          <w:sz w:val="24"/>
+          <w:szCs w:val="24"/>
+        </w:rPr>
+        <w:t>Tải</w:t>
+      </w:r>
+      <w:proofErr w:type="spellEnd"/>
+      <w:r>
+        <w:rPr>
+          <w:rFonts w:ascii="Arial" w:hAnsi="Arial" w:cs="Arial"/>
+          <w:sz w:val="24"/>
+          <w:szCs w:val="24"/>
+        </w:rPr>
+        <w:t xml:space="preserve"> XAMPP, </w:t>
+      </w:r>
+      <w:proofErr w:type="spellStart"/>
+      <w:r>
+        <w:rPr>
+          <w:rFonts w:ascii="Arial" w:hAnsi="Arial" w:cs="Arial"/>
+          <w:sz w:val="24"/>
+          <w:szCs w:val="24"/>
+        </w:rPr>
+        <w:t>chọn</w:t>
+      </w:r>
+      <w:proofErr w:type="spellEnd"/>
+      <w:r>
+        <w:rPr>
+          <w:rFonts w:ascii="Arial" w:hAnsi="Arial" w:cs="Arial"/>
+          <w:sz w:val="24"/>
+          <w:szCs w:val="24"/>
+        </w:rPr>
+        <w:t xml:space="preserve"> </w:t>
+      </w:r>
+      <w:proofErr w:type="spellStart"/>
+      <w:r>
+        <w:rPr>
+          <w:rFonts w:ascii="Arial" w:hAnsi="Arial" w:cs="Arial"/>
+          <w:sz w:val="24"/>
+          <w:szCs w:val="24"/>
+        </w:rPr>
+        <w:t>phiên</w:t>
+      </w:r>
+      <w:proofErr w:type="spellEnd"/>
+      <w:r>
+        <w:rPr>
+          <w:rFonts w:ascii="Arial" w:hAnsi="Arial" w:cs="Arial"/>
+          <w:sz w:val="24"/>
+          <w:szCs w:val="24"/>
+        </w:rPr>
+        <w:t xml:space="preserve"> </w:t>
+      </w:r>
+      <w:proofErr w:type="spellStart"/>
+      <w:r>
+        <w:rPr>
+          <w:rFonts w:ascii="Arial" w:hAnsi="Arial" w:cs="Arial"/>
+          <w:sz w:val="24"/>
+          <w:szCs w:val="24"/>
+        </w:rPr>
+        <w:t>bản</w:t>
+      </w:r>
+      <w:proofErr w:type="spellEnd"/>
+      <w:r>
+        <w:rPr>
+          <w:rFonts w:ascii="Arial" w:hAnsi="Arial" w:cs="Arial"/>
+          <w:sz w:val="24"/>
+          <w:szCs w:val="24"/>
+        </w:rPr>
+        <w:t xml:space="preserve"> PHP 7.4.8</w:t>
       </w:r>
     </w:p>
     <w:p>
@@ -169,6 +392,7 @@
           <w:szCs w:val="24"/>
         </w:rPr>
       </w:pPr>
+      <w:proofErr w:type="spellStart"/>
       <w:r>
         <w:rPr>
           <w:rFonts w:ascii="Arial" w:hAnsi="Arial" w:cs="Arial"/>
@@ -178,7 +402,19 @@
           <w:sz w:val="24"/>
           <w:szCs w:val="24"/>
         </w:rPr>
-        <w:t>Bước 2:</w:t>
+        <w:t>Bước</w:t>
+      </w:r>
+      <w:proofErr w:type="spellEnd"/>
+      <w:r>
+        <w:rPr>
+          <w:rFonts w:ascii="Arial" w:hAnsi="Arial" w:cs="Arial"/>
+          <w:b/>
+          <w:bCs/>
+          <w:color w:val="FF0000"/>
+          <w:sz w:val="24"/>
+          <w:szCs w:val="24"/>
+        </w:rPr>
+        <w:t xml:space="preserve"> 2:</w:t>
       </w:r>
       <w:r>
         <w:rPr>
@@ -204,13 +440,23 @@
           <w:szCs w:val="24"/>
         </w:rPr>
       </w:pPr>
-      <w:r>
-        <w:rPr>
-          <w:rFonts w:ascii="Arial" w:hAnsi="Arial" w:cs="Arial"/>
-          <w:sz w:val="24"/>
-          <w:szCs w:val="24"/>
-        </w:rPr>
-        <w:t xml:space="preserve">Tải composer (link: </w:t>
+      <w:proofErr w:type="spellStart"/>
+      <w:r>
+        <w:rPr>
+          <w:rFonts w:ascii="Arial" w:hAnsi="Arial" w:cs="Arial"/>
+          <w:sz w:val="24"/>
+          <w:szCs w:val="24"/>
+        </w:rPr>
+        <w:t>Tải</w:t>
+      </w:r>
+      <w:proofErr w:type="spellEnd"/>
+      <w:r>
+        <w:rPr>
+          <w:rFonts w:ascii="Arial" w:hAnsi="Arial" w:cs="Arial"/>
+          <w:sz w:val="24"/>
+          <w:szCs w:val="24"/>
+        </w:rPr>
+        <w:t xml:space="preserve"> composer (link: </w:t>
       </w:r>
       <w:hyperlink r:id="rId6" w:history="1">
         <w:r>
@@ -344,6 +590,7 @@
           <w:szCs w:val="24"/>
         </w:rPr>
       </w:pPr>
+      <w:proofErr w:type="spellStart"/>
       <w:r>
         <w:rPr>
           <w:rFonts w:ascii="Arial" w:hAnsi="Arial" w:cs="Arial"/>
@@ -353,7 +600,19 @@
           <w:sz w:val="24"/>
           <w:szCs w:val="24"/>
         </w:rPr>
-        <w:t>Bước 3:</w:t>
+        <w:t>Bước</w:t>
+      </w:r>
+      <w:proofErr w:type="spellEnd"/>
+      <w:r>
+        <w:rPr>
+          <w:rFonts w:ascii="Arial" w:hAnsi="Arial" w:cs="Arial"/>
+          <w:b/>
+          <w:bCs/>
+          <w:color w:val="FF0000"/>
+          <w:sz w:val="24"/>
+          <w:szCs w:val="24"/>
+        </w:rPr>
+        <w:t xml:space="preserve"> 3:</w:t>
       </w:r>
       <w:r>
         <w:rPr>
@@ -398,6 +657,7 @@
           <w:szCs w:val="24"/>
         </w:rPr>
       </w:pPr>
+      <w:proofErr w:type="spellStart"/>
       <w:r>
         <w:rPr>
           <w:rFonts w:ascii="Arial" w:hAnsi="Arial" w:cs="Arial"/>
@@ -407,7 +667,19 @@
           <w:sz w:val="24"/>
           <w:szCs w:val="24"/>
         </w:rPr>
-        <w:t xml:space="preserve">Bước 4: </w:t>
+        <w:t>Bước</w:t>
+      </w:r>
+      <w:proofErr w:type="spellEnd"/>
+      <w:r>
+        <w:rPr>
+          <w:rFonts w:ascii="Arial" w:hAnsi="Arial" w:cs="Arial"/>
+          <w:b/>
+          <w:bCs/>
+          <w:color w:val="FF0000"/>
+          <w:sz w:val="24"/>
+          <w:szCs w:val="24"/>
+        </w:rPr>
+        <w:t xml:space="preserve"> 4: </w:t>
       </w:r>
     </w:p>
     <w:p>
@@ -423,13 +695,77 @@
           <w:szCs w:val="24"/>
         </w:rPr>
       </w:pPr>
-      <w:r>
-        <w:rPr>
-          <w:rFonts w:ascii="Arial" w:hAnsi="Arial" w:cs="Arial"/>
-          <w:sz w:val="24"/>
-          <w:szCs w:val="24"/>
-        </w:rPr>
-        <w:t>Chọn thư mục lưu composer</w:t>
+      <w:proofErr w:type="spellStart"/>
+      <w:r>
+        <w:rPr>
+          <w:rFonts w:ascii="Arial" w:hAnsi="Arial" w:cs="Arial"/>
+          <w:sz w:val="24"/>
+          <w:szCs w:val="24"/>
+        </w:rPr>
+        <w:t>Chọn</w:t>
+      </w:r>
+      <w:proofErr w:type="spellEnd"/>
+      <w:r>
+        <w:rPr>
+          <w:rFonts w:ascii="Arial" w:hAnsi="Arial" w:cs="Arial"/>
+          <w:sz w:val="24"/>
+          <w:szCs w:val="24"/>
+        </w:rPr>
+        <w:t xml:space="preserve"> </w:t>
+      </w:r>
+      <w:proofErr w:type="spellStart"/>
+      <w:r>
+        <w:rPr>
+          <w:rFonts w:ascii="Arial" w:hAnsi="Arial" w:cs="Arial"/>
+          <w:sz w:val="24"/>
+          <w:szCs w:val="24"/>
+        </w:rPr>
+        <w:t>thư</w:t>
+      </w:r>
+      <w:proofErr w:type="spellEnd"/>
+      <w:r>
+        <w:rPr>
+          <w:rFonts w:ascii="Arial" w:hAnsi="Arial" w:cs="Arial"/>
+          <w:sz w:val="24"/>
+          <w:szCs w:val="24"/>
+        </w:rPr>
+        <w:t xml:space="preserve"> </w:t>
+      </w:r>
+      <w:proofErr w:type="spellStart"/>
+      <w:r>
+        <w:rPr>
+          <w:rFonts w:ascii="Arial" w:hAnsi="Arial" w:cs="Arial"/>
+          <w:sz w:val="24"/>
+          <w:szCs w:val="24"/>
+        </w:rPr>
+        <w:t>mục</w:t>
+      </w:r>
+      <w:proofErr w:type="spellEnd"/>
+      <w:r>
+        <w:rPr>
+          <w:rFonts w:ascii="Arial" w:hAnsi="Arial" w:cs="Arial"/>
+          <w:sz w:val="24"/>
+          <w:szCs w:val="24"/>
+        </w:rPr>
+        <w:t xml:space="preserve"> </w:t>
+      </w:r>
+      <w:proofErr w:type="spellStart"/>
+      <w:r>
+        <w:rPr>
+          <w:rFonts w:ascii="Arial" w:hAnsi="Arial" w:cs="Arial"/>
+          <w:sz w:val="24"/>
+          <w:szCs w:val="24"/>
+        </w:rPr>
+        <w:t>lưu</w:t>
+      </w:r>
+      <w:proofErr w:type="spellEnd"/>
+      <w:r>
+        <w:rPr>
+          <w:rFonts w:ascii="Arial" w:hAnsi="Arial" w:cs="Arial"/>
+          <w:sz w:val="24"/>
+          <w:szCs w:val="24"/>
+        </w:rPr>
+        <w:t xml:space="preserve"> composer</w:t>
       </w:r>
     </w:p>
     <w:p>
@@ -610,6 +946,7 @@
           <w:szCs w:val="24"/>
         </w:rPr>
       </w:pPr>
+      <w:proofErr w:type="spellStart"/>
       <w:r>
         <w:rPr>
           <w:rFonts w:ascii="Arial" w:hAnsi="Arial" w:cs="Arial"/>
@@ -619,7 +956,19 @@
           <w:sz w:val="24"/>
           <w:szCs w:val="24"/>
         </w:rPr>
-        <w:t xml:space="preserve">Bước 5: </w:t>
+        <w:t>Bước</w:t>
+      </w:r>
+      <w:proofErr w:type="spellEnd"/>
+      <w:r>
+        <w:rPr>
+          <w:rFonts w:ascii="Arial" w:hAnsi="Arial" w:cs="Arial"/>
+          <w:b/>
+          <w:bCs/>
+          <w:color w:val="FF0000"/>
+          <w:sz w:val="24"/>
+          <w:szCs w:val="24"/>
+        </w:rPr>
+        <w:t xml:space="preserve"> 5: </w:t>
       </w:r>
     </w:p>
     <w:p>
@@ -635,13 +984,95 @@
           <w:szCs w:val="24"/>
         </w:rPr>
       </w:pPr>
-      <w:r>
-        <w:rPr>
-          <w:rFonts w:ascii="Arial" w:hAnsi="Arial" w:cs="Arial"/>
-          <w:sz w:val="24"/>
-          <w:szCs w:val="24"/>
-        </w:rPr>
-        <w:t>Chọn đường dẫn tới php.exe trong XAMPP</w:t>
+      <w:proofErr w:type="spellStart"/>
+      <w:r>
+        <w:rPr>
+          <w:rFonts w:ascii="Arial" w:hAnsi="Arial" w:cs="Arial"/>
+          <w:sz w:val="24"/>
+          <w:szCs w:val="24"/>
+        </w:rPr>
+        <w:t>Chọn</w:t>
+      </w:r>
+      <w:proofErr w:type="spellEnd"/>
+      <w:r>
+        <w:rPr>
+          <w:rFonts w:ascii="Arial" w:hAnsi="Arial" w:cs="Arial"/>
+          <w:sz w:val="24"/>
+          <w:szCs w:val="24"/>
+        </w:rPr>
+        <w:t xml:space="preserve"> </w:t>
+      </w:r>
+      <w:proofErr w:type="spellStart"/>
+      <w:r>
+        <w:rPr>
+          <w:rFonts w:ascii="Arial" w:hAnsi="Arial" w:cs="Arial"/>
+          <w:sz w:val="24"/>
+          <w:szCs w:val="24"/>
+        </w:rPr>
+        <w:t>đường</w:t>
+      </w:r>
+      <w:proofErr w:type="spellEnd"/>
+      <w:r>
+        <w:rPr>
+          <w:rFonts w:ascii="Arial" w:hAnsi="Arial" w:cs="Arial"/>
+          <w:sz w:val="24"/>
+          <w:szCs w:val="24"/>
+        </w:rPr>
+        <w:t xml:space="preserve"> </w:t>
+      </w:r>
+      <w:proofErr w:type="spellStart"/>
+      <w:r>
+        <w:rPr>
+          <w:rFonts w:ascii="Arial" w:hAnsi="Arial" w:cs="Arial"/>
+          <w:sz w:val="24"/>
+          <w:szCs w:val="24"/>
+        </w:rPr>
+        <w:t>dẫn</w:t>
+      </w:r>
+      <w:proofErr w:type="spellEnd"/>
+      <w:r>
+        <w:rPr>
+          <w:rFonts w:ascii="Arial" w:hAnsi="Arial" w:cs="Arial"/>
+          <w:sz w:val="24"/>
+          <w:szCs w:val="24"/>
+        </w:rPr>
+        <w:t xml:space="preserve"> </w:t>
+      </w:r>
+      <w:proofErr w:type="spellStart"/>
+      <w:r>
+        <w:rPr>
+          <w:rFonts w:ascii="Arial" w:hAnsi="Arial" w:cs="Arial"/>
+          <w:sz w:val="24"/>
+          <w:szCs w:val="24"/>
+        </w:rPr>
+        <w:t>tới</w:t>
+      </w:r>
+      <w:proofErr w:type="spellEnd"/>
+      <w:r>
+        <w:rPr>
+          <w:rFonts w:ascii="Arial" w:hAnsi="Arial" w:cs="Arial"/>
+          <w:sz w:val="24"/>
+          <w:szCs w:val="24"/>
+        </w:rPr>
+        <w:t xml:space="preserve"> php.exe </w:t>
+      </w:r>
+      <w:proofErr w:type="spellStart"/>
+      <w:r>
+        <w:rPr>
+          <w:rFonts w:ascii="Arial" w:hAnsi="Arial" w:cs="Arial"/>
+          <w:sz w:val="24"/>
+          <w:szCs w:val="24"/>
+        </w:rPr>
+        <w:t>trong</w:t>
+      </w:r>
+      <w:proofErr w:type="spellEnd"/>
+      <w:r>
+        <w:rPr>
+          <w:rFonts w:ascii="Arial" w:hAnsi="Arial" w:cs="Arial"/>
+          <w:sz w:val="24"/>
+          <w:szCs w:val="24"/>
+        </w:rPr>
+        <w:t xml:space="preserve"> XAMPP</w:t>
       </w:r>
     </w:p>
     <w:p>
@@ -826,6 +1257,7 @@
           <w:szCs w:val="24"/>
         </w:rPr>
       </w:pPr>
+      <w:proofErr w:type="spellStart"/>
       <w:r>
         <w:rPr>
           <w:rFonts w:ascii="Arial" w:hAnsi="Arial" w:cs="Arial"/>
@@ -835,7 +1267,19 @@
           <w:sz w:val="24"/>
           <w:szCs w:val="24"/>
         </w:rPr>
-        <w:t>Bước 6:</w:t>
+        <w:t>Bước</w:t>
+      </w:r>
+      <w:proofErr w:type="spellEnd"/>
+      <w:r>
+        <w:rPr>
+          <w:rFonts w:ascii="Arial" w:hAnsi="Arial" w:cs="Arial"/>
+          <w:b/>
+          <w:bCs/>
+          <w:color w:val="FF0000"/>
+          <w:sz w:val="24"/>
+          <w:szCs w:val="24"/>
+        </w:rPr>
+        <w:t xml:space="preserve"> 6:</w:t>
       </w:r>
     </w:p>
     <w:p>
@@ -857,7 +1301,43 @@
           <w:sz w:val="24"/>
           <w:szCs w:val="24"/>
         </w:rPr>
-        <w:t xml:space="preserve">Clone project từ github (link: </w:t>
+        <w:t xml:space="preserve">Clone project </w:t>
+      </w:r>
+      <w:proofErr w:type="spellStart"/>
+      <w:r>
+        <w:rPr>
+          <w:rFonts w:ascii="Arial" w:hAnsi="Arial" w:cs="Arial"/>
+          <w:sz w:val="24"/>
+          <w:szCs w:val="24"/>
+        </w:rPr>
+        <w:t>từ</w:t>
+      </w:r>
+      <w:proofErr w:type="spellEnd"/>
+      <w:r>
+        <w:rPr>
+          <w:rFonts w:ascii="Arial" w:hAnsi="Arial" w:cs="Arial"/>
+          <w:sz w:val="24"/>
+          <w:szCs w:val="24"/>
+        </w:rPr>
+        <w:t xml:space="preserve"> </w:t>
+      </w:r>
+      <w:proofErr w:type="spellStart"/>
+      <w:r>
+        <w:rPr>
+          <w:rFonts w:ascii="Arial" w:hAnsi="Arial" w:cs="Arial"/>
+          <w:sz w:val="24"/>
+          <w:szCs w:val="24"/>
+        </w:rPr>
+        <w:t>github</w:t>
+      </w:r>
+      <w:proofErr w:type="spellEnd"/>
+      <w:r>
+        <w:rPr>
+          <w:rFonts w:ascii="Arial" w:hAnsi="Arial" w:cs="Arial"/>
+          <w:sz w:val="24"/>
+          <w:szCs w:val="24"/>
+        </w:rPr>
+        <w:t xml:space="preserve"> (link: </w:t>
       </w:r>
       <w:hyperlink r:id="rId10" w:history="1">
         <w:r>
@@ -957,6 +1437,7 @@
           <w:szCs w:val="24"/>
         </w:rPr>
       </w:pPr>
+      <w:proofErr w:type="spellStart"/>
       <w:r>
         <w:rPr>
           <w:rFonts w:ascii="Arial" w:hAnsi="Arial" w:cs="Arial"/>
@@ -966,7 +1447,19 @@
           <w:sz w:val="24"/>
           <w:szCs w:val="24"/>
         </w:rPr>
-        <w:t>Bước 7:</w:t>
+        <w:t>Bước</w:t>
+      </w:r>
+      <w:proofErr w:type="spellEnd"/>
+      <w:r>
+        <w:rPr>
+          <w:rFonts w:ascii="Arial" w:hAnsi="Arial" w:cs="Arial"/>
+          <w:b/>
+          <w:bCs/>
+          <w:color w:val="FF0000"/>
+          <w:sz w:val="24"/>
+          <w:szCs w:val="24"/>
+        </w:rPr>
+        <w:t xml:space="preserve"> 7:</w:t>
       </w:r>
     </w:p>
     <w:p>
@@ -982,13 +1475,23 @@
           <w:szCs w:val="24"/>
         </w:rPr>
       </w:pPr>
-      <w:r>
-        <w:rPr>
-          <w:rFonts w:ascii="Arial" w:hAnsi="Arial" w:cs="Arial"/>
-          <w:sz w:val="24"/>
-          <w:szCs w:val="24"/>
-        </w:rPr>
-        <w:t>Mở VS Code</w:t>
+      <w:proofErr w:type="spellStart"/>
+      <w:r>
+        <w:rPr>
+          <w:rFonts w:ascii="Arial" w:hAnsi="Arial" w:cs="Arial"/>
+          <w:sz w:val="24"/>
+          <w:szCs w:val="24"/>
+        </w:rPr>
+        <w:t>Mở</w:t>
+      </w:r>
+      <w:proofErr w:type="spellEnd"/>
+      <w:r>
+        <w:rPr>
+          <w:rFonts w:ascii="Arial" w:hAnsi="Arial" w:cs="Arial"/>
+          <w:sz w:val="24"/>
+          <w:szCs w:val="24"/>
+        </w:rPr>
+        <w:t xml:space="preserve"> VS Code</w:t>
       </w:r>
     </w:p>
     <w:p>
@@ -1004,13 +1507,23 @@
           <w:szCs w:val="24"/>
         </w:rPr>
       </w:pPr>
-      <w:r>
-        <w:rPr>
-          <w:rFonts w:ascii="Arial" w:hAnsi="Arial" w:cs="Arial"/>
-          <w:sz w:val="24"/>
-          <w:szCs w:val="24"/>
-        </w:rPr>
-        <w:t xml:space="preserve">Mở folder </w:t>
+      <w:proofErr w:type="spellStart"/>
+      <w:r>
+        <w:rPr>
+          <w:rFonts w:ascii="Arial" w:hAnsi="Arial" w:cs="Arial"/>
+          <w:sz w:val="24"/>
+          <w:szCs w:val="24"/>
+        </w:rPr>
+        <w:t>Mở</w:t>
+      </w:r>
+      <w:proofErr w:type="spellEnd"/>
+      <w:r>
+        <w:rPr>
+          <w:rFonts w:ascii="Arial" w:hAnsi="Arial" w:cs="Arial"/>
+          <w:sz w:val="24"/>
+          <w:szCs w:val="24"/>
+        </w:rPr>
+        <w:t xml:space="preserve"> folder </w:t>
       </w:r>
       <w:r>
         <w:rPr>
@@ -1027,7 +1540,25 @@
           <w:sz w:val="24"/>
           <w:szCs w:val="24"/>
         </w:rPr>
-        <w:t xml:space="preserve"> trong project</w:t>
+        <w:t xml:space="preserve"> </w:t>
+      </w:r>
+      <w:proofErr w:type="spellStart"/>
+      <w:r>
+        <w:rPr>
+          <w:rFonts w:ascii="Arial" w:hAnsi="Arial" w:cs="Arial"/>
+          <w:sz w:val="24"/>
+          <w:szCs w:val="24"/>
+        </w:rPr>
+        <w:t>trong</w:t>
+      </w:r>
+      <w:proofErr w:type="spellEnd"/>
+      <w:r>
+        <w:rPr>
+          <w:rFonts w:ascii="Arial" w:hAnsi="Arial" w:cs="Arial"/>
+          <w:sz w:val="24"/>
+          <w:szCs w:val="24"/>
+        </w:rPr>
+        <w:t xml:space="preserve"> project</w:t>
       </w:r>
     </w:p>
     <w:p>
@@ -1170,6 +1701,7 @@
           <w:szCs w:val="24"/>
         </w:rPr>
       </w:pPr>
+      <w:proofErr w:type="spellStart"/>
       <w:r>
         <w:rPr>
           <w:rFonts w:ascii="Arial" w:hAnsi="Arial" w:cs="Arial"/>
@@ -1179,7 +1711,19 @@
           <w:sz w:val="24"/>
           <w:szCs w:val="24"/>
         </w:rPr>
-        <w:t>Bước 8:</w:t>
+        <w:t>Bước</w:t>
+      </w:r>
+      <w:proofErr w:type="spellEnd"/>
+      <w:r>
+        <w:rPr>
+          <w:rFonts w:ascii="Arial" w:hAnsi="Arial" w:cs="Arial"/>
+          <w:b/>
+          <w:bCs/>
+          <w:color w:val="FF0000"/>
+          <w:sz w:val="24"/>
+          <w:szCs w:val="24"/>
+        </w:rPr>
+        <w:t xml:space="preserve"> 8:</w:t>
       </w:r>
     </w:p>
     <w:p>
@@ -1195,13 +1739,41 @@
           <w:szCs w:val="24"/>
         </w:rPr>
       </w:pPr>
-      <w:r>
-        <w:rPr>
-          <w:rFonts w:ascii="Arial" w:hAnsi="Arial" w:cs="Arial"/>
-          <w:sz w:val="24"/>
-          <w:szCs w:val="24"/>
-        </w:rPr>
-        <w:t xml:space="preserve">Đổi tên file </w:t>
+      <w:proofErr w:type="spellStart"/>
+      <w:r>
+        <w:rPr>
+          <w:rFonts w:ascii="Arial" w:hAnsi="Arial" w:cs="Arial"/>
+          <w:sz w:val="24"/>
+          <w:szCs w:val="24"/>
+        </w:rPr>
+        <w:t>Đổi</w:t>
+      </w:r>
+      <w:proofErr w:type="spellEnd"/>
+      <w:r>
+        <w:rPr>
+          <w:rFonts w:ascii="Arial" w:hAnsi="Arial" w:cs="Arial"/>
+          <w:sz w:val="24"/>
+          <w:szCs w:val="24"/>
+        </w:rPr>
+        <w:t xml:space="preserve"> </w:t>
+      </w:r>
+      <w:proofErr w:type="spellStart"/>
+      <w:r>
+        <w:rPr>
+          <w:rFonts w:ascii="Arial" w:hAnsi="Arial" w:cs="Arial"/>
+          <w:sz w:val="24"/>
+          <w:szCs w:val="24"/>
+        </w:rPr>
+        <w:t>tên</w:t>
+      </w:r>
+      <w:proofErr w:type="spellEnd"/>
+      <w:r>
+        <w:rPr>
+          <w:rFonts w:ascii="Arial" w:hAnsi="Arial" w:cs="Arial"/>
+          <w:sz w:val="24"/>
+          <w:szCs w:val="24"/>
+        </w:rPr>
+        <w:t xml:space="preserve"> file </w:t>
       </w:r>
       <w:r>
         <w:rPr>
@@ -1210,8 +1782,19 @@
           <w:szCs w:val="24"/>
           <w:highlight w:val="yellow"/>
         </w:rPr>
-        <w:t>.env.example</w:t>
-      </w:r>
+        <w:t>.</w:t>
+      </w:r>
+      <w:proofErr w:type="spellStart"/>
+      <w:r>
+        <w:rPr>
+          <w:rFonts w:ascii="Arial" w:hAnsi="Arial" w:cs="Arial"/>
+          <w:sz w:val="24"/>
+          <w:szCs w:val="24"/>
+          <w:highlight w:val="yellow"/>
+        </w:rPr>
+        <w:t>env.example</w:t>
+      </w:r>
+      <w:proofErr w:type="spellEnd"/>
       <w:r>
         <w:rPr>
           <w:rFonts w:ascii="Arial" w:hAnsi="Arial" w:cs="Arial"/>
@@ -1220,14 +1803,23 @@
         </w:rPr>
         <w:t xml:space="preserve"> </w:t>
       </w:r>
-      <w:proofErr w:type="gramStart"/>
-      <w:r>
-        <w:rPr>
-          <w:rFonts w:ascii="Arial" w:hAnsi="Arial" w:cs="Arial"/>
-          <w:sz w:val="24"/>
-          <w:szCs w:val="24"/>
-        </w:rPr>
-        <w:t xml:space="preserve">thành </w:t>
+      <w:proofErr w:type="spellStart"/>
+      <w:r>
+        <w:rPr>
+          <w:rFonts w:ascii="Arial" w:hAnsi="Arial" w:cs="Arial"/>
+          <w:sz w:val="24"/>
+          <w:szCs w:val="24"/>
+        </w:rPr>
+        <w:t>thành</w:t>
+      </w:r>
+      <w:proofErr w:type="spellEnd"/>
+      <w:r>
+        <w:rPr>
+          <w:rFonts w:ascii="Arial" w:hAnsi="Arial" w:cs="Arial"/>
+          <w:sz w:val="24"/>
+          <w:szCs w:val="24"/>
+        </w:rPr>
+        <w:t xml:space="preserve"> </w:t>
       </w:r>
       <w:r>
         <w:rPr>
@@ -1238,7 +1830,6 @@
         </w:rPr>
         <w:t>.env</w:t>
       </w:r>
-      <w:proofErr w:type="gramEnd"/>
     </w:p>
     <w:p>
       <w:pPr>
@@ -1328,6 +1919,7 @@
           <w:szCs w:val="24"/>
         </w:rPr>
       </w:pPr>
+      <w:proofErr w:type="spellStart"/>
       <w:r>
         <w:rPr>
           <w:rFonts w:ascii="Arial" w:hAnsi="Arial" w:cs="Arial"/>
@@ -1337,7 +1929,19 @@
           <w:sz w:val="24"/>
           <w:szCs w:val="24"/>
         </w:rPr>
-        <w:t>Bước 9:</w:t>
+        <w:t>Bước</w:t>
+      </w:r>
+      <w:proofErr w:type="spellEnd"/>
+      <w:r>
+        <w:rPr>
+          <w:rFonts w:ascii="Arial" w:hAnsi="Arial" w:cs="Arial"/>
+          <w:b/>
+          <w:bCs/>
+          <w:color w:val="FF0000"/>
+          <w:sz w:val="24"/>
+          <w:szCs w:val="24"/>
+        </w:rPr>
+        <w:t xml:space="preserve"> 9:</w:t>
       </w:r>
     </w:p>
     <w:p>
@@ -1353,13 +1957,23 @@
           <w:szCs w:val="24"/>
         </w:rPr>
       </w:pPr>
-      <w:r>
-        <w:rPr>
-          <w:rFonts w:ascii="Arial" w:hAnsi="Arial" w:cs="Arial"/>
-          <w:sz w:val="24"/>
-          <w:szCs w:val="24"/>
-        </w:rPr>
-        <w:t xml:space="preserve">Tạo database </w:t>
+      <w:proofErr w:type="spellStart"/>
+      <w:r>
+        <w:rPr>
+          <w:rFonts w:ascii="Arial" w:hAnsi="Arial" w:cs="Arial"/>
+          <w:sz w:val="24"/>
+          <w:szCs w:val="24"/>
+        </w:rPr>
+        <w:t>Tạo</w:t>
+      </w:r>
+      <w:proofErr w:type="spellEnd"/>
+      <w:r>
+        <w:rPr>
+          <w:rFonts w:ascii="Arial" w:hAnsi="Arial" w:cs="Arial"/>
+          <w:sz w:val="24"/>
+          <w:szCs w:val="24"/>
+        </w:rPr>
+        <w:t xml:space="preserve"> database </w:t>
       </w:r>
       <w:r>
         <w:rPr>
@@ -1376,7 +1990,25 @@
           <w:sz w:val="24"/>
           <w:szCs w:val="24"/>
         </w:rPr>
-        <w:t xml:space="preserve"> trong </w:t>
+        <w:t xml:space="preserve"> </w:t>
+      </w:r>
+      <w:proofErr w:type="spellStart"/>
+      <w:r>
+        <w:rPr>
+          <w:rFonts w:ascii="Arial" w:hAnsi="Arial" w:cs="Arial"/>
+          <w:sz w:val="24"/>
+          <w:szCs w:val="24"/>
+        </w:rPr>
+        <w:t>trong</w:t>
+      </w:r>
+      <w:proofErr w:type="spellEnd"/>
+      <w:r>
+        <w:rPr>
+          <w:rFonts w:ascii="Arial" w:hAnsi="Arial" w:cs="Arial"/>
+          <w:sz w:val="24"/>
+          <w:szCs w:val="24"/>
+        </w:rPr>
+        <w:t xml:space="preserve"> </w:t>
       </w:r>
       <w:hyperlink r:id="rId13" w:history="1">
         <w:r>
@@ -1402,25 +2034,97 @@
           <w:sz w:val="24"/>
           <w:szCs w:val="24"/>
         </w:rPr>
-        <w:t xml:space="preserve">(Tên database phải trùng với DB_DATABASE </w:t>
-      </w:r>
-      <w:proofErr w:type="gramStart"/>
-      <w:r>
-        <w:rPr>
-          <w:rFonts w:ascii="Arial" w:hAnsi="Arial" w:cs="Arial"/>
-          <w:sz w:val="24"/>
-          <w:szCs w:val="24"/>
-        </w:rPr>
-        <w:t>trong .env</w:t>
-      </w:r>
-      <w:proofErr w:type="gramEnd"/>
-      <w:r>
-        <w:rPr>
-          <w:rFonts w:ascii="Arial" w:hAnsi="Arial" w:cs="Arial"/>
-          <w:sz w:val="24"/>
-          <w:szCs w:val="24"/>
-        </w:rPr>
-        <w:t>)</w:t>
+        <w:t>(</w:t>
+      </w:r>
+      <w:proofErr w:type="spellStart"/>
+      <w:r>
+        <w:rPr>
+          <w:rFonts w:ascii="Arial" w:hAnsi="Arial" w:cs="Arial"/>
+          <w:sz w:val="24"/>
+          <w:szCs w:val="24"/>
+        </w:rPr>
+        <w:t>Tên</w:t>
+      </w:r>
+      <w:proofErr w:type="spellEnd"/>
+      <w:r>
+        <w:rPr>
+          <w:rFonts w:ascii="Arial" w:hAnsi="Arial" w:cs="Arial"/>
+          <w:sz w:val="24"/>
+          <w:szCs w:val="24"/>
+        </w:rPr>
+        <w:t xml:space="preserve"> database </w:t>
+      </w:r>
+      <w:proofErr w:type="spellStart"/>
+      <w:r>
+        <w:rPr>
+          <w:rFonts w:ascii="Arial" w:hAnsi="Arial" w:cs="Arial"/>
+          <w:sz w:val="24"/>
+          <w:szCs w:val="24"/>
+        </w:rPr>
+        <w:t>phải</w:t>
+      </w:r>
+      <w:proofErr w:type="spellEnd"/>
+      <w:r>
+        <w:rPr>
+          <w:rFonts w:ascii="Arial" w:hAnsi="Arial" w:cs="Arial"/>
+          <w:sz w:val="24"/>
+          <w:szCs w:val="24"/>
+        </w:rPr>
+        <w:t xml:space="preserve"> </w:t>
+      </w:r>
+      <w:proofErr w:type="spellStart"/>
+      <w:r>
+        <w:rPr>
+          <w:rFonts w:ascii="Arial" w:hAnsi="Arial" w:cs="Arial"/>
+          <w:sz w:val="24"/>
+          <w:szCs w:val="24"/>
+        </w:rPr>
+        <w:t>trùng</w:t>
+      </w:r>
+      <w:proofErr w:type="spellEnd"/>
+      <w:r>
+        <w:rPr>
+          <w:rFonts w:ascii="Arial" w:hAnsi="Arial" w:cs="Arial"/>
+          <w:sz w:val="24"/>
+          <w:szCs w:val="24"/>
+        </w:rPr>
+        <w:t xml:space="preserve"> </w:t>
+      </w:r>
+      <w:proofErr w:type="spellStart"/>
+      <w:r>
+        <w:rPr>
+          <w:rFonts w:ascii="Arial" w:hAnsi="Arial" w:cs="Arial"/>
+          <w:sz w:val="24"/>
+          <w:szCs w:val="24"/>
+        </w:rPr>
+        <w:t>với</w:t>
+      </w:r>
+      <w:proofErr w:type="spellEnd"/>
+      <w:r>
+        <w:rPr>
+          <w:rFonts w:ascii="Arial" w:hAnsi="Arial" w:cs="Arial"/>
+          <w:sz w:val="24"/>
+          <w:szCs w:val="24"/>
+        </w:rPr>
+        <w:t xml:space="preserve"> DB_DATABASE </w:t>
+      </w:r>
+      <w:proofErr w:type="spellStart"/>
+      <w:r>
+        <w:rPr>
+          <w:rFonts w:ascii="Arial" w:hAnsi="Arial" w:cs="Arial"/>
+          <w:sz w:val="24"/>
+          <w:szCs w:val="24"/>
+        </w:rPr>
+        <w:t>trong</w:t>
+      </w:r>
+      <w:proofErr w:type="spellEnd"/>
+      <w:r>
+        <w:rPr>
+          <w:rFonts w:ascii="Arial" w:hAnsi="Arial" w:cs="Arial"/>
+          <w:sz w:val="24"/>
+          <w:szCs w:val="24"/>
+        </w:rPr>
+        <w:t xml:space="preserve"> .env)</w:t>
       </w:r>
     </w:p>
     <w:p>
@@ -1434,6 +2138,7 @@
           <w:szCs w:val="24"/>
         </w:rPr>
       </w:pPr>
+      <w:proofErr w:type="spellStart"/>
       <w:r>
         <w:rPr>
           <w:rFonts w:ascii="Arial" w:hAnsi="Arial" w:cs="Arial"/>
@@ -1443,7 +2148,19 @@
           <w:sz w:val="24"/>
           <w:szCs w:val="24"/>
         </w:rPr>
-        <w:t>Bước 10:</w:t>
+        <w:t>Bước</w:t>
+      </w:r>
+      <w:proofErr w:type="spellEnd"/>
+      <w:r>
+        <w:rPr>
+          <w:rFonts w:ascii="Arial" w:hAnsi="Arial" w:cs="Arial"/>
+          <w:b/>
+          <w:bCs/>
+          <w:color w:val="FF0000"/>
+          <w:sz w:val="24"/>
+          <w:szCs w:val="24"/>
+        </w:rPr>
+        <w:t xml:space="preserve"> 10:</w:t>
       </w:r>
     </w:p>
     <w:p>
@@ -1461,13 +2178,41 @@
           <w:szCs w:val="24"/>
         </w:rPr>
       </w:pPr>
-      <w:r>
-        <w:rPr>
-          <w:rFonts w:ascii="Arial" w:hAnsi="Arial" w:cs="Arial"/>
-          <w:sz w:val="24"/>
-          <w:szCs w:val="24"/>
-        </w:rPr>
-        <w:t>Mở terminal trong VS CODE</w:t>
+      <w:proofErr w:type="spellStart"/>
+      <w:r>
+        <w:rPr>
+          <w:rFonts w:ascii="Arial" w:hAnsi="Arial" w:cs="Arial"/>
+          <w:sz w:val="24"/>
+          <w:szCs w:val="24"/>
+        </w:rPr>
+        <w:t>Mở</w:t>
+      </w:r>
+      <w:proofErr w:type="spellEnd"/>
+      <w:r>
+        <w:rPr>
+          <w:rFonts w:ascii="Arial" w:hAnsi="Arial" w:cs="Arial"/>
+          <w:sz w:val="24"/>
+          <w:szCs w:val="24"/>
+        </w:rPr>
+        <w:t xml:space="preserve"> terminal </w:t>
+      </w:r>
+      <w:proofErr w:type="spellStart"/>
+      <w:r>
+        <w:rPr>
+          <w:rFonts w:ascii="Arial" w:hAnsi="Arial" w:cs="Arial"/>
+          <w:sz w:val="24"/>
+          <w:szCs w:val="24"/>
+        </w:rPr>
+        <w:t>trong</w:t>
+      </w:r>
+      <w:proofErr w:type="spellEnd"/>
+      <w:r>
+        <w:rPr>
+          <w:rFonts w:ascii="Arial" w:hAnsi="Arial" w:cs="Arial"/>
+          <w:sz w:val="24"/>
+          <w:szCs w:val="24"/>
+        </w:rPr>
+        <w:t xml:space="preserve"> VS CODE</w:t>
       </w:r>
     </w:p>
     <w:p>
@@ -1485,13 +2230,75 @@
           <w:szCs w:val="24"/>
         </w:rPr>
       </w:pPr>
-      <w:r>
-        <w:rPr>
-          <w:rFonts w:ascii="Arial" w:hAnsi="Arial" w:cs="Arial"/>
-          <w:sz w:val="24"/>
-          <w:szCs w:val="24"/>
-        </w:rPr>
-        <w:t xml:space="preserve">Chạy 4 câu lệnh: </w:t>
+      <w:proofErr w:type="spellStart"/>
+      <w:r>
+        <w:rPr>
+          <w:rFonts w:ascii="Arial" w:hAnsi="Arial" w:cs="Arial"/>
+          <w:sz w:val="24"/>
+          <w:szCs w:val="24"/>
+        </w:rPr>
+        <w:t>Chạy</w:t>
+      </w:r>
+      <w:proofErr w:type="spellEnd"/>
+      <w:r>
+        <w:rPr>
+          <w:rFonts w:ascii="Arial" w:hAnsi="Arial" w:cs="Arial"/>
+          <w:sz w:val="24"/>
+          <w:szCs w:val="24"/>
+        </w:rPr>
+        <w:t xml:space="preserve"> </w:t>
+      </w:r>
+      <w:r>
+        <w:rPr>
+          <w:rFonts w:ascii="Arial" w:hAnsi="Arial" w:cs="Arial"/>
+          <w:sz w:val="24"/>
+          <w:szCs w:val="24"/>
+        </w:rPr>
+        <w:t>3</w:t>
+      </w:r>
+      <w:r>
+        <w:rPr>
+          <w:rFonts w:ascii="Arial" w:hAnsi="Arial" w:cs="Arial"/>
+          <w:sz w:val="24"/>
+          <w:szCs w:val="24"/>
+        </w:rPr>
+        <w:t xml:space="preserve"> </w:t>
+      </w:r>
+      <w:proofErr w:type="spellStart"/>
+      <w:r>
+        <w:rPr>
+          <w:rFonts w:ascii="Arial" w:hAnsi="Arial" w:cs="Arial"/>
+          <w:sz w:val="24"/>
+          <w:szCs w:val="24"/>
+        </w:rPr>
+        <w:t>câu</w:t>
+      </w:r>
+      <w:proofErr w:type="spellEnd"/>
+      <w:r>
+        <w:rPr>
+          <w:rFonts w:ascii="Arial" w:hAnsi="Arial" w:cs="Arial"/>
+          <w:sz w:val="24"/>
+          <w:szCs w:val="24"/>
+        </w:rPr>
+        <w:t xml:space="preserve"> </w:t>
+      </w:r>
+      <w:proofErr w:type="spellStart"/>
+      <w:r>
+        <w:rPr>
+          <w:rFonts w:ascii="Arial" w:hAnsi="Arial" w:cs="Arial"/>
+          <w:sz w:val="24"/>
+          <w:szCs w:val="24"/>
+        </w:rPr>
+        <w:t>lệnh</w:t>
+      </w:r>
+      <w:proofErr w:type="spellEnd"/>
+      <w:r>
+        <w:rPr>
+          <w:rFonts w:ascii="Arial" w:hAnsi="Arial" w:cs="Arial"/>
+          <w:sz w:val="24"/>
+          <w:szCs w:val="24"/>
+        </w:rPr>
+        <w:t xml:space="preserve">: </w:t>
       </w:r>
     </w:p>
     <w:p>
@@ -1517,20 +2324,8 @@
           <w:sz w:val="24"/>
           <w:szCs w:val="24"/>
         </w:rPr>
-        <w:t xml:space="preserve">composer </w:t>
-      </w:r>
-      <w:proofErr w:type="gramStart"/>
-      <w:r>
-        <w:rPr>
-          <w:rFonts w:ascii="Arial" w:hAnsi="Arial" w:cs="Arial"/>
-          <w:b/>
-          <w:bCs/>
-          <w:sz w:val="24"/>
-          <w:szCs w:val="24"/>
-        </w:rPr>
-        <w:t>install</w:t>
-      </w:r>
-      <w:proofErr w:type="gramEnd"/>
+        <w:t>composer install</w:t>
+      </w:r>
     </w:p>
     <w:p>
       <w:pPr>
@@ -1557,7 +2352,7 @@
         </w:rPr>
         <w:t xml:space="preserve">php artisan </w:t>
       </w:r>
-      <w:proofErr w:type="gramStart"/>
+      <w:proofErr w:type="spellStart"/>
       <w:r>
         <w:rPr>
           <w:rFonts w:ascii="Arial" w:hAnsi="Arial" w:cs="Arial"/>
@@ -1568,7 +2363,7 @@
         </w:rPr>
         <w:t>key:generate</w:t>
       </w:r>
-      <w:proofErr w:type="gramEnd"/>
+      <w:proofErr w:type="spellEnd"/>
       <w:r>
         <w:rPr>
           <w:rFonts w:ascii="Arial" w:hAnsi="Arial" w:cs="Arial"/>
@@ -1615,7 +2410,7 @@
         </w:rPr>
         <w:t xml:space="preserve">php artisan </w:t>
       </w:r>
-      <w:proofErr w:type="gramStart"/>
+      <w:proofErr w:type="spellStart"/>
       <w:r>
         <w:rPr>
           <w:rFonts w:ascii="Arial" w:hAnsi="Arial" w:cs="Arial"/>
@@ -1626,33 +2421,7 @@
         </w:rPr>
         <w:t>cache:clear</w:t>
       </w:r>
-      <w:proofErr w:type="gramEnd"/>
-    </w:p>
-    <w:p>
-      <w:pPr>
-        <w:pStyle w:val="ListParagraph"/>
-        <w:numPr>
-          <w:ilvl w:val="1"/>
-          <w:numId w:val="2"/>
-        </w:numPr>
-        <w:rPr>
-          <w:rFonts w:ascii="Arial" w:hAnsi="Arial" w:cs="Arial"/>
-          <w:b/>
-          <w:bCs/>
-          <w:sz w:val="24"/>
-          <w:szCs w:val="24"/>
-        </w:rPr>
-      </w:pPr>
-      <w:r>
-        <w:rPr>
-          <w:rFonts w:ascii="Arial" w:hAnsi="Arial" w:cs="Arial"/>
-          <w:b/>
-          <w:bCs/>
-          <w:sz w:val="24"/>
-          <w:szCs w:val="24"/>
-        </w:rPr>
-        <w:t>php artisan migrate</w:t>
-      </w:r>
+      <w:proofErr w:type="spellEnd"/>
     </w:p>
     <w:p>
       <w:pPr>
@@ -1667,6 +2436,7 @@
           <w:szCs w:val="24"/>
         </w:rPr>
       </w:pPr>
+      <w:proofErr w:type="spellStart"/>
       <w:r>
         <w:rPr>
           <w:rFonts w:ascii="Arial" w:hAnsi="Arial" w:cs="Arial"/>
@@ -1676,7 +2446,19 @@
           <w:sz w:val="24"/>
           <w:szCs w:val="24"/>
         </w:rPr>
-        <w:t xml:space="preserve">Bước 11: </w:t>
+        <w:t>Bước</w:t>
+      </w:r>
+      <w:proofErr w:type="spellEnd"/>
+      <w:r>
+        <w:rPr>
+          <w:rFonts w:ascii="Arial" w:hAnsi="Arial" w:cs="Arial"/>
+          <w:b/>
+          <w:bCs/>
+          <w:color w:val="FF0000"/>
+          <w:sz w:val="24"/>
+          <w:szCs w:val="24"/>
+        </w:rPr>
+        <w:t xml:space="preserve"> 11: </w:t>
       </w:r>
       <w:r>
         <w:rPr>
@@ -1688,6 +2470,7 @@
         </w:rPr>
         <w:t xml:space="preserve">import file </w:t>
       </w:r>
+      <w:proofErr w:type="spellStart"/>
       <w:r>
         <w:rPr>
           <w:rFonts w:ascii="Arial" w:hAnsi="Arial" w:cs="Arial"/>
@@ -1697,18 +2480,9 @@
           <w:sz w:val="24"/>
           <w:szCs w:val="24"/>
         </w:rPr>
-        <w:t xml:space="preserve">yesgear_vn.sql </w:t>
-      </w:r>
-      <w:r>
-        <w:rPr>
-          <w:rFonts w:ascii="Arial" w:hAnsi="Arial" w:cs="Arial"/>
-          <w:b/>
-          <w:bCs/>
-          <w:sz w:val="24"/>
-          <w:szCs w:val="24"/>
-        </w:rPr>
-        <w:t xml:space="preserve">vào </w:t>
-      </w:r>
+        <w:t>yesgear_vn.sql</w:t>
+      </w:r>
+      <w:proofErr w:type="spellEnd"/>
       <w:r>
         <w:rPr>
           <w:rFonts w:ascii="Arial" w:hAnsi="Arial" w:cs="Arial"/>
@@ -1718,6 +2492,39 @@
           <w:sz w:val="24"/>
           <w:szCs w:val="24"/>
         </w:rPr>
+        <w:t xml:space="preserve"> </w:t>
+      </w:r>
+      <w:proofErr w:type="spellStart"/>
+      <w:r>
+        <w:rPr>
+          <w:rFonts w:ascii="Arial" w:hAnsi="Arial" w:cs="Arial"/>
+          <w:b/>
+          <w:bCs/>
+          <w:sz w:val="24"/>
+          <w:szCs w:val="24"/>
+        </w:rPr>
+        <w:t>vào</w:t>
+      </w:r>
+      <w:proofErr w:type="spellEnd"/>
+      <w:r>
+        <w:rPr>
+          <w:rFonts w:ascii="Arial" w:hAnsi="Arial" w:cs="Arial"/>
+          <w:b/>
+          <w:bCs/>
+          <w:sz w:val="24"/>
+          <w:szCs w:val="24"/>
+        </w:rPr>
+        <w:t xml:space="preserve"> </w:t>
+      </w:r>
+      <w:r>
+        <w:rPr>
+          <w:rFonts w:ascii="Arial" w:hAnsi="Arial" w:cs="Arial"/>
+          <w:b/>
+          <w:bCs/>
+          <w:color w:val="FF0000"/>
+          <w:sz w:val="24"/>
+          <w:szCs w:val="24"/>
+        </w:rPr>
         <w:t>yesgear.vn</w:t>
       </w:r>
       <w:r>
@@ -1765,6 +2572,7 @@
           <w:u w:val="single"/>
         </w:rPr>
       </w:pPr>
+      <w:proofErr w:type="spellStart"/>
       <w:r>
         <w:rPr>
           <w:rFonts w:ascii="Arial" w:hAnsi="Arial" w:cs="Arial"/>
@@ -1775,8 +2583,21 @@
           <w:szCs w:val="24"/>
         </w:rPr>
         <w:lastRenderedPageBreak/>
-        <w:t xml:space="preserve">Bước 12: </w:t>
-      </w:r>
+        <w:t>Bước</w:t>
+      </w:r>
+      <w:proofErr w:type="spellEnd"/>
+      <w:r>
+        <w:rPr>
+          <w:rFonts w:ascii="Arial" w:hAnsi="Arial" w:cs="Arial"/>
+          <w:b/>
+          <w:bCs/>
+          <w:color w:val="FF0000"/>
+          <w:sz w:val="24"/>
+          <w:szCs w:val="24"/>
+        </w:rPr>
+        <w:t xml:space="preserve"> 12: </w:t>
+      </w:r>
+      <w:proofErr w:type="spellStart"/>
       <w:r>
         <w:rPr>
           <w:rFonts w:ascii="Arial" w:hAnsi="Arial" w:cs="Arial"/>
@@ -1786,7 +2607,91 @@
           <w:sz w:val="24"/>
           <w:szCs w:val="24"/>
         </w:rPr>
-        <w:t xml:space="preserve">Mở trình duyệt chạy link: </w:t>
+        <w:t>Mở</w:t>
+      </w:r>
+      <w:proofErr w:type="spellEnd"/>
+      <w:r>
+        <w:rPr>
+          <w:rFonts w:ascii="Arial" w:hAnsi="Arial" w:cs="Arial"/>
+          <w:b/>
+          <w:bCs/>
+          <w:color w:val="000000" w:themeColor="text1"/>
+          <w:sz w:val="24"/>
+          <w:szCs w:val="24"/>
+        </w:rPr>
+        <w:t xml:space="preserve"> </w:t>
+      </w:r>
+      <w:proofErr w:type="spellStart"/>
+      <w:r>
+        <w:rPr>
+          <w:rFonts w:ascii="Arial" w:hAnsi="Arial" w:cs="Arial"/>
+          <w:b/>
+          <w:bCs/>
+          <w:color w:val="000000" w:themeColor="text1"/>
+          <w:sz w:val="24"/>
+          <w:szCs w:val="24"/>
+        </w:rPr>
+        <w:t>trình</w:t>
+      </w:r>
+      <w:proofErr w:type="spellEnd"/>
+      <w:r>
+        <w:rPr>
+          <w:rFonts w:ascii="Arial" w:hAnsi="Arial" w:cs="Arial"/>
+          <w:b/>
+          <w:bCs/>
+          <w:color w:val="000000" w:themeColor="text1"/>
+          <w:sz w:val="24"/>
+          <w:szCs w:val="24"/>
+        </w:rPr>
+        <w:t xml:space="preserve"> </w:t>
+      </w:r>
+      <w:proofErr w:type="spellStart"/>
+      <w:r>
+        <w:rPr>
+          <w:rFonts w:ascii="Arial" w:hAnsi="Arial" w:cs="Arial"/>
+          <w:b/>
+          <w:bCs/>
+          <w:color w:val="000000" w:themeColor="text1"/>
+          <w:sz w:val="24"/>
+          <w:szCs w:val="24"/>
+        </w:rPr>
+        <w:t>duyệt</w:t>
+      </w:r>
+      <w:proofErr w:type="spellEnd"/>
+      <w:r>
+        <w:rPr>
+          <w:rFonts w:ascii="Arial" w:hAnsi="Arial" w:cs="Arial"/>
+          <w:b/>
+          <w:bCs/>
+          <w:color w:val="000000" w:themeColor="text1"/>
+          <w:sz w:val="24"/>
+          <w:szCs w:val="24"/>
+        </w:rPr>
+        <w:t xml:space="preserve"> </w:t>
+      </w:r>
+      <w:proofErr w:type="spellStart"/>
+      <w:r>
+        <w:rPr>
+          <w:rFonts w:ascii="Arial" w:hAnsi="Arial" w:cs="Arial"/>
+          <w:b/>
+          <w:bCs/>
+          <w:color w:val="000000" w:themeColor="text1"/>
+          <w:sz w:val="24"/>
+          <w:szCs w:val="24"/>
+        </w:rPr>
+        <w:t>chạy</w:t>
+      </w:r>
+      <w:proofErr w:type="spellEnd"/>
+      <w:r>
+        <w:rPr>
+          <w:rFonts w:ascii="Arial" w:hAnsi="Arial" w:cs="Arial"/>
+          <w:b/>
+          <w:bCs/>
+          <w:color w:val="000000" w:themeColor="text1"/>
+          <w:sz w:val="24"/>
+          <w:szCs w:val="24"/>
+        </w:rPr>
+        <w:t xml:space="preserve"> link: </w:t>
       </w:r>
       <w:hyperlink r:id="rId14" w:history="1">
         <w:r>
